--- a/usb/Инструкция по установке.docx
+++ b/usb/Инструкция по установке.docx
@@ -6,6 +6,34 @@
       <w:pPr>
         <w:spacing w:line="360" w:lineRule="auto"/>
         <w:ind w:firstLine="709"/>
+        <w:jc w:val="center"/>
+        <w:rPr>
+          <w:rFonts w:cs="Times New Roman"/>
+          <w:b/>
+          <w:color w:val="000000" w:themeColor="text1"/>
+          <w:sz w:val="36"/>
+          <w:szCs w:val="28"/>
+          <w:shd w:val="clear" w:color="auto" w:fill="FFFFFF"/>
+        </w:rPr>
+      </w:pPr>
+      <w:bookmarkStart w:id="0" w:name="_GoBack"/>
+      <w:bookmarkEnd w:id="0"/>
+      <w:r>
+        <w:rPr>
+          <w:rFonts w:cs="Times New Roman"/>
+          <w:b/>
+          <w:color w:val="000000" w:themeColor="text1"/>
+          <w:sz w:val="32"/>
+          <w:szCs w:val="28"/>
+          <w:shd w:val="clear" w:color="auto" w:fill="FFFFFF"/>
+        </w:rPr>
+        <w:t>Инструкция по установке</w:t>
+      </w:r>
+    </w:p>
+    <w:p>
+      <w:pPr>
+        <w:spacing w:line="360" w:lineRule="auto"/>
+        <w:ind w:firstLine="709"/>
         <w:rPr>
           <w:rFonts w:cs="Times New Roman"/>
           <w:color w:val="000000" w:themeColor="text1"/>
@@ -379,13 +407,7 @@
         <w:pStyle w:val="a3"/>
       </w:pPr>
       <w:r>
-        <w:t xml:space="preserve">Для развёртывания БД нужно </w:t>
-      </w:r>
-      <w:r>
-        <w:t>подключиться</w:t>
-      </w:r>
-      <w:r>
-        <w:t xml:space="preserve"> к серверу, с помощью </w:t>
+        <w:t xml:space="preserve">Для развёртывания БД нужно подключиться к серверу, с помощью </w:t>
       </w:r>
       <w:r>
         <w:rPr>
@@ -756,13 +778,8 @@
       </w:r>
       <w:proofErr w:type="spellEnd"/>
       <w:r>
-        <w:t xml:space="preserve"> и разархивировать его в любую удобную папку.</w:t>
-      </w:r>
-      <w:r>
-        <w:t xml:space="preserve"> </w:t>
-      </w:r>
-      <w:bookmarkStart w:id="0" w:name="_GoBack"/>
-      <w:bookmarkEnd w:id="0"/>
+        <w:t xml:space="preserve"> и разархивировать его в любую удобную папку. </w:t>
+      </w:r>
     </w:p>
     <w:sectPr>
       <w:footerReference w:type="default" r:id="rId8"/>
@@ -5849,7 +5866,7 @@
 </file>
 
 <file path=customXml/itemProps1.xml><?xml version="1.0" encoding="utf-8"?>
-<ds:datastoreItem xmlns:ds="http://schemas.openxmlformats.org/officeDocument/2006/customXml" ds:itemID="{2813554B-D894-4698-9E70-6C8084DA0C9D}">
+<ds:datastoreItem xmlns:ds="http://schemas.openxmlformats.org/officeDocument/2006/customXml" ds:itemID="{B0BB6FEE-F236-43F2-BAE6-E8A03E25F9BB}">
   <ds:schemaRefs>
     <ds:schemaRef ds:uri="http://schemas.openxmlformats.org/officeDocument/2006/bibliography"/>
   </ds:schemaRefs>
